--- a/docx/155-157_A_Corrupt_Judge.docx
+++ b/docx/155-157_A_Corrupt_Judge.docx
@@ -536,7 +536,7 @@
     </w:lvl>
   </w:abstractNum>
   <w:abstractNum w:abstractNumId="990">
-    <w:nsid w:val="43a0f735"/>
+    <w:nsid w:val="ad43e788"/>
     <w:multiLevelType w:val="multilevel"/>
     <w:lvl w:ilvl="0">
       <w:numFmt w:val="bullet"/>

--- a/docx/155-157_A_Corrupt_Judge.docx
+++ b/docx/155-157_A_Corrupt_Judge.docx
@@ -536,7 +536,7 @@
     </w:lvl>
   </w:abstractNum>
   <w:abstractNum w:abstractNumId="990">
-    <w:nsid w:val="ad43e788"/>
+    <w:nsid w:val="d45f0ff7"/>
     <w:multiLevelType w:val="multilevel"/>
     <w:lvl w:ilvl="0">
       <w:numFmt w:val="bullet"/>

--- a/docx/155-157_A_Corrupt_Judge.docx
+++ b/docx/155-157_A_Corrupt_Judge.docx
@@ -7,18 +7,6 @@
         <w:pStyle w:val="FirstParagraph"/>
       </w:pPr>
       <w:r>
-        <w:t xml:space="preserve">/</w:t>
-      </w:r>
-      <w:r>
-        <w:t xml:space="preserve"> </w:t>
-      </w:r>
-      <w:r>
-        <w:t xml:space="preserve">/</w:t>
-      </w:r>
-      <w:r>
-        <w:t xml:space="preserve"> </w:t>
-      </w:r>
-      <w:r>
         <w:t xml:space="preserve">[</w:t>
       </w:r>
       <w:r>
@@ -28,41 +16,29 @@
         <w:t xml:space="preserve">two rules</w:t>
       </w:r>
       <w:r>
-        <w:t xml:space="preserve">]/</w:t>
-      </w:r>
-      <w:r>
-        <w:t xml:space="preserve"> </w:t>
-      </w:r>
-      <w:r>
-        <w:t xml:space="preserve">/</w:t>
-      </w:r>
-      <w:r>
-        <w:t xml:space="preserve"> </w:t>
-      </w:r>
-      <w:r>
-        <w:t xml:space="preserve">#A/</w:t>
-      </w:r>
-      <w:r>
-        <w:t xml:space="preserve"> </w:t>
-      </w:r>
-      <w:r>
-        <w:t xml:space="preserve">#CORRUPT JUDGE/</w:t>
-      </w:r>
-      <w:r>
-        <w:t xml:space="preserve"> </w:t>
-      </w:r>
-      <w:r>
-        <w:t xml:space="preserve">/</w:t>
-      </w:r>
-      <w:r>
-        <w:t xml:space="preserve"> </w:t>
-      </w:r>
-      <w:r>
-        <w:t xml:space="preserve">/</w:t>
-      </w:r>
-      <w:r>
-        <w:t xml:space="preserve"> </w:t>
-      </w:r>
+        <w:t xml:space="preserve">]</w:t>
+      </w:r>
+    </w:p>
+    <w:p>
+      <w:pPr>
+        <w:pStyle w:val="Heading1"/>
+      </w:pPr>
+      <w:bookmarkStart w:id="21" w:name="a-corrupt-judge"/>
+      <w:bookmarkEnd w:id="21"/>
+      <w:r>
+        <w:t xml:space="preserve">A</w:t>
+      </w:r>
+      <w:r>
+        <w:br w:type="textWrapping"/>
+      </w:r>
+      <w:r>
+        <w:t xml:space="preserve">CORRUPT JUDGE</w:t>
+      </w:r>
+    </w:p>
+    <w:p>
+      <w:pPr>
+        <w:pStyle w:val="FirstParagraph"/>
+      </w:pPr>
       <w:r>
         <w:t xml:space="preserve">P</w:t>
       </w:r>
@@ -82,100 +58,100 @@
         <w:t xml:space="preserve"> </w:t>
       </w:r>
       <w:r>
-        <w:t xml:space="preserve">Judgement as a Gameſter does/</w:t>
-      </w:r>
-      <w:r>
-        <w:t xml:space="preserve"> </w:t>
-      </w:r>
-      <w:r>
-        <w:t xml:space="preserve">falſe Dice. The firſt Thing he takes is/</w:t>
-      </w:r>
-      <w:r>
-        <w:t xml:space="preserve"> </w:t>
-      </w:r>
-      <w:r>
-        <w:t xml:space="preserve">his Oath and his Comiſſion, and afterwards/</w:t>
-      </w:r>
-      <w:r>
-        <w:t xml:space="preserve"> </w:t>
-      </w:r>
-      <w:r>
-        <w:t xml:space="preserve">the ſtrongeſt Side and Bribes. He gives Judg-/</w:t>
-      </w:r>
-      <w:r>
-        <w:t xml:space="preserve"> </w:t>
-      </w:r>
-      <w:r>
-        <w:t xml:space="preserve">ment, as the Council at the Bar are ſaid to give/</w:t>
-      </w:r>
-      <w:r>
-        <w:t xml:space="preserve"> </w:t>
-      </w:r>
-      <w:r>
-        <w:t xml:space="preserve">Advice, when they are paid for it. He wraps/</w:t>
-      </w:r>
-      <w:r>
-        <w:t xml:space="preserve"> </w:t>
-      </w:r>
-      <w:r>
-        <w:t xml:space="preserve">himſelf warm in Furs, that the cold Air may/</w:t>
-      </w:r>
-      <w:r>
-        <w:t xml:space="preserve"> </w:t>
-      </w:r>
-      <w:r>
-        <w:t xml:space="preserve">not ſtrike his Conſcience inward. He is never/</w:t>
-      </w:r>
-      <w:r>
-        <w:t xml:space="preserve"> </w:t>
-      </w:r>
-      <w:r>
-        <w:t xml:space="preserve">an upright Judge, but when he is weary of/</w:t>
-      </w:r>
-      <w:r>
-        <w:t xml:space="preserve"> </w:t>
-      </w:r>
-      <w:r>
-        <w:t xml:space="preserve">ſitting, and ſtands for his Eaſe. Al the Uſe/</w:t>
-      </w:r>
-      <w:r>
-        <w:t xml:space="preserve"> </w:t>
-      </w:r>
-      <w:r>
-        <w:t xml:space="preserve">he make of his Oath is to oppoſe it againſt/</w:t>
-      </w:r>
-      <w:r>
-        <w:t xml:space="preserve"> </w:t>
-      </w:r>
-      <w:r>
-        <w:t xml:space="preserve">his Prince, for whoſe Service he firſt took it,/</w:t>
-      </w:r>
-      <w:r>
-        <w:t xml:space="preserve"> </w:t>
-      </w:r>
-      <w:r>
-        <w:t xml:space="preserve">and to bind him with that, which he firſt pre-/</w:t>
-      </w:r>
-      <w:r>
-        <w:t xml:space="preserve"> </w:t>
-      </w:r>
-      <w:r>
-        <w:t xml:space="preserve">tended to bind himſelf with; as if the King by/</w:t>
-      </w:r>
-      <w:r>
-        <w:t xml:space="preserve"> </w:t>
-      </w:r>
-      <w:r>
-        <w:t xml:space="preserve">imparting a little of his Power to him gave/</w:t>
-      </w:r>
-      <w:r>
-        <w:t xml:space="preserve"> </w:t>
-      </w:r>
-      <w:r>
-        <w:t xml:space="preserve">hi to Title to all the reſt, like thoſe who hold-/</w:t>
-      </w:r>
-      <w:r>
-        <w:t xml:space="preserve"> </w:t>
+        <w:t xml:space="preserve">Judgement as a Gameſter does</w:t>
+      </w:r>
+      <w:r>
+        <w:br w:type="textWrapping"/>
+      </w:r>
+      <w:r>
+        <w:t xml:space="preserve">falſe Dice. The firſt Thing he takes is</w:t>
+      </w:r>
+      <w:r>
+        <w:br w:type="textWrapping"/>
+      </w:r>
+      <w:r>
+        <w:t xml:space="preserve">his Oath and his Comiſſion, and afterwards</w:t>
+      </w:r>
+      <w:r>
+        <w:br w:type="textWrapping"/>
+      </w:r>
+      <w:r>
+        <w:t xml:space="preserve">the ſtrongeſt Side and Bribes. He gives Judg-</w:t>
+      </w:r>
+      <w:r>
+        <w:br w:type="textWrapping"/>
+      </w:r>
+      <w:r>
+        <w:t xml:space="preserve">ment, as the Council at the Bar are ſaid to give</w:t>
+      </w:r>
+      <w:r>
+        <w:br w:type="textWrapping"/>
+      </w:r>
+      <w:r>
+        <w:t xml:space="preserve">Advice, when they are paid for it. He wraps</w:t>
+      </w:r>
+      <w:r>
+        <w:br w:type="textWrapping"/>
+      </w:r>
+      <w:r>
+        <w:t xml:space="preserve">himſelf warm in Furs, that the cold Air may</w:t>
+      </w:r>
+      <w:r>
+        <w:br w:type="textWrapping"/>
+      </w:r>
+      <w:r>
+        <w:t xml:space="preserve">not ſtrike his Conſcience inward. He is never</w:t>
+      </w:r>
+      <w:r>
+        <w:br w:type="textWrapping"/>
+      </w:r>
+      <w:r>
+        <w:t xml:space="preserve">an upright Judge, but when he is weary of</w:t>
+      </w:r>
+      <w:r>
+        <w:br w:type="textWrapping"/>
+      </w:r>
+      <w:r>
+        <w:t xml:space="preserve">ſitting, and ſtands for his Eaſe. Al the Uſe</w:t>
+      </w:r>
+      <w:r>
+        <w:br w:type="textWrapping"/>
+      </w:r>
+      <w:r>
+        <w:t xml:space="preserve">he make of his Oath is to oppoſe it againſt</w:t>
+      </w:r>
+      <w:r>
+        <w:br w:type="textWrapping"/>
+      </w:r>
+      <w:r>
+        <w:t xml:space="preserve">his Prince, for whoſe Service he firſt took it,</w:t>
+      </w:r>
+      <w:r>
+        <w:br w:type="textWrapping"/>
+      </w:r>
+      <w:r>
+        <w:t xml:space="preserve">and to bind him with that, which he firſt pre-</w:t>
+      </w:r>
+      <w:r>
+        <w:br w:type="textWrapping"/>
+      </w:r>
+      <w:r>
+        <w:t xml:space="preserve">tended to bind himſelf with; as if the King by</w:t>
+      </w:r>
+      <w:r>
+        <w:br w:type="textWrapping"/>
+      </w:r>
+      <w:r>
+        <w:t xml:space="preserve">imparting a little of his Power to him gave</w:t>
+      </w:r>
+      <w:r>
+        <w:br w:type="textWrapping"/>
+      </w:r>
+      <w:r>
+        <w:t xml:space="preserve">hi to Title to all the reſt, like thoſe who hold-</w:t>
+      </w:r>
+      <w:r>
+        <w:br w:type="textWrapping"/>
       </w:r>
       <w:r>
         <w:t xml:space="preserve">ing a little Land in</w:t>
@@ -193,7 +169,10 @@
         <w:t xml:space="preserve"> </w:t>
       </w:r>
       <w:r>
-        <w:t xml:space="preserve">render all the reſt/</w:t>
+        <w:t xml:space="preserve">render all the reſt</w:t>
+      </w:r>
+      <w:r>
+        <w:br w:type="textWrapping"/>
       </w:r>
     </w:p>
     <w:p>
@@ -208,82 +187,82 @@
         <w:pStyle w:val="FirstParagraph"/>
       </w:pPr>
       <w:r>
-        <w:t xml:space="preserve">liable to the ſame Tenure. As for that which/</w:t>
-      </w:r>
-      <w:r>
-        <w:t xml:space="preserve"> </w:t>
-      </w:r>
-      <w:r>
-        <w:t xml:space="preserve">concerns the People, he takes his Liberty to do/</w:t>
-      </w:r>
-      <w:r>
-        <w:t xml:space="preserve"> </w:t>
-      </w:r>
-      <w:r>
-        <w:t xml:space="preserve">what he pleaſes ; this he maintains with Cant-/</w:t>
-      </w:r>
-      <w:r>
-        <w:t xml:space="preserve"> </w:t>
-      </w:r>
-      <w:r>
-        <w:t xml:space="preserve">ing, of which himſelf being the only Judge,/</w:t>
-      </w:r>
-      <w:r>
-        <w:t xml:space="preserve"> </w:t>
-      </w:r>
-      <w:r>
-        <w:t xml:space="preserve">he can give it what arbitrary Interpretation he/</w:t>
-      </w:r>
-      <w:r>
-        <w:t xml:space="preserve"> </w:t>
-      </w:r>
-      <w:r>
-        <w:t xml:space="preserve">pleaſes ; yet is a great Enemy to arbitrary/</w:t>
-      </w:r>
-      <w:r>
-        <w:t xml:space="preserve"> </w:t>
-      </w:r>
-      <w:r>
-        <w:t xml:space="preserve">Power, becauſe he would have no Body uſe it/</w:t>
-      </w:r>
-      <w:r>
-        <w:t xml:space="preserve"> </w:t>
-      </w:r>
-      <w:r>
-        <w:t xml:space="preserve">but himſelf. If he have Hope of Preferment/</w:t>
-      </w:r>
-      <w:r>
-        <w:t xml:space="preserve"> </w:t>
-      </w:r>
-      <w:r>
-        <w:t xml:space="preserve">he makes all the Law run on the King's Side ;/</w:t>
-      </w:r>
-      <w:r>
-        <w:t xml:space="preserve"> </w:t>
-      </w:r>
-      <w:r>
-        <w:t xml:space="preserve">if not, it always takes part againſt him ; for as/</w:t>
-      </w:r>
-      <w:r>
-        <w:t xml:space="preserve"> </w:t>
-      </w:r>
-      <w:r>
-        <w:t xml:space="preserve">he was bred to make any Thing right or wrong/</w:t>
-      </w:r>
-      <w:r>
-        <w:t xml:space="preserve"> </w:t>
-      </w:r>
-      <w:r>
-        <w:t xml:space="preserve">between Man and Man, ſo he can do between/</w:t>
-      </w:r>
-      <w:r>
-        <w:t xml:space="preserve"> </w:t>
-      </w:r>
-      <w:r>
-        <w:t xml:space="preserve">the King and his Subjects. He calls himſelf/</w:t>
-      </w:r>
-      <w:r>
-        <w:t xml:space="preserve"> </w:t>
+        <w:t xml:space="preserve">liable to the ſame Tenure. As for that which</w:t>
+      </w:r>
+      <w:r>
+        <w:br w:type="textWrapping"/>
+      </w:r>
+      <w:r>
+        <w:t xml:space="preserve">concerns the People, he takes his Liberty to do</w:t>
+      </w:r>
+      <w:r>
+        <w:br w:type="textWrapping"/>
+      </w:r>
+      <w:r>
+        <w:t xml:space="preserve">what he pleaſes ; this he maintains with Cant-</w:t>
+      </w:r>
+      <w:r>
+        <w:br w:type="textWrapping"/>
+      </w:r>
+      <w:r>
+        <w:t xml:space="preserve">ing, of which himſelf being the only Judge,</w:t>
+      </w:r>
+      <w:r>
+        <w:br w:type="textWrapping"/>
+      </w:r>
+      <w:r>
+        <w:t xml:space="preserve">he can give it what arbitrary Interpretation he</w:t>
+      </w:r>
+      <w:r>
+        <w:br w:type="textWrapping"/>
+      </w:r>
+      <w:r>
+        <w:t xml:space="preserve">pleaſes ; yet is a great Enemy to arbitrary</w:t>
+      </w:r>
+      <w:r>
+        <w:br w:type="textWrapping"/>
+      </w:r>
+      <w:r>
+        <w:t xml:space="preserve">Power, becauſe he would have no Body uſe it</w:t>
+      </w:r>
+      <w:r>
+        <w:br w:type="textWrapping"/>
+      </w:r>
+      <w:r>
+        <w:t xml:space="preserve">but himſelf. If he have Hope of Preferment</w:t>
+      </w:r>
+      <w:r>
+        <w:br w:type="textWrapping"/>
+      </w:r>
+      <w:r>
+        <w:t xml:space="preserve">he makes all the Law run on the King's Side ;</w:t>
+      </w:r>
+      <w:r>
+        <w:br w:type="textWrapping"/>
+      </w:r>
+      <w:r>
+        <w:t xml:space="preserve">if not, it always takes part againſt him ; for as</w:t>
+      </w:r>
+      <w:r>
+        <w:br w:type="textWrapping"/>
+      </w:r>
+      <w:r>
+        <w:t xml:space="preserve">he was bred to make any Thing right or wrong</w:t>
+      </w:r>
+      <w:r>
+        <w:br w:type="textWrapping"/>
+      </w:r>
+      <w:r>
+        <w:t xml:space="preserve">between Man and Man, ſo he can do between</w:t>
+      </w:r>
+      <w:r>
+        <w:br w:type="textWrapping"/>
+      </w:r>
+      <w:r>
+        <w:t xml:space="preserve">the King and his Subjects. He calls himſelf</w:t>
+      </w:r>
+      <w:r>
+        <w:br w:type="textWrapping"/>
       </w:r>
       <w:r>
         <w:rPr>
@@ -295,79 +274,82 @@
         <w:t xml:space="preserve"> </w:t>
       </w:r>
       <w:r>
-        <w:t xml:space="preserve">which Word he never uſes but/</w:t>
-      </w:r>
-      <w:r>
-        <w:t xml:space="preserve"> </w:t>
-      </w:r>
-      <w:r>
-        <w:t xml:space="preserve">to Crimes of the higeſt Nature. He uſurps/</w:t>
-      </w:r>
-      <w:r>
-        <w:t xml:space="preserve"> </w:t>
-      </w:r>
-      <w:r>
-        <w:t xml:space="preserve">unſufferable Tyranny over Words ; for when/</w:t>
-      </w:r>
-      <w:r>
-        <w:t xml:space="preserve"> </w:t>
-      </w:r>
-      <w:r>
-        <w:t xml:space="preserve">he has enſlaved and debaſed them from their/</w:t>
-      </w:r>
-      <w:r>
-        <w:t xml:space="preserve"> </w:t>
-      </w:r>
-      <w:r>
-        <w:t xml:space="preserve">original Senſe, he makes them ſerves againſt/</w:t>
-      </w:r>
-      <w:r>
-        <w:t xml:space="preserve"> </w:t>
-      </w:r>
-      <w:r>
-        <w:t xml:space="preserve">themselves to ſupport him, and their own/</w:t>
-      </w:r>
-      <w:r>
-        <w:t xml:space="preserve"> </w:t>
-      </w:r>
-      <w:r>
-        <w:t xml:space="preserve">Abuſe. He is as ſtiff to Delinquents, and/</w:t>
-      </w:r>
-      <w:r>
-        <w:t xml:space="preserve"> </w:t>
-      </w:r>
-      <w:r>
-        <w:t xml:space="preserve">makes as harſh a Noiſe as a new Cart-wheel,/</w:t>
-      </w:r>
-      <w:r>
-        <w:t xml:space="preserve"> </w:t>
-      </w:r>
-      <w:r>
-        <w:t xml:space="preserve">until he is greaſed, and then he turns about as/</w:t>
-      </w:r>
-      <w:r>
-        <w:t xml:space="preserve"> </w:t>
-      </w:r>
-      <w:r>
-        <w:t xml:space="preserve">eaſily. He called all necceſſary and unavoidable/</w:t>
-      </w:r>
-      <w:r>
-        <w:t xml:space="preserve"> </w:t>
-      </w:r>
-      <w:r>
-        <w:t xml:space="preserve">Proceedings of State, without the punctual/</w:t>
-      </w:r>
-      <w:r>
-        <w:t xml:space="preserve"> </w:t>
-      </w:r>
-      <w:r>
-        <w:t xml:space="preserve">Formality of Law, arbitrary and illegal, but/</w:t>
-      </w:r>
-      <w:r>
-        <w:t xml:space="preserve"> </w:t>
-      </w:r>
-      <w:r>
-        <w:t xml:space="preserve">never conſiders, that his own Interpretation/</w:t>
+        <w:t xml:space="preserve">which Word he never uſes but</w:t>
+      </w:r>
+      <w:r>
+        <w:br w:type="textWrapping"/>
+      </w:r>
+      <w:r>
+        <w:t xml:space="preserve">to Crimes of the higeſt Nature. He uſurps</w:t>
+      </w:r>
+      <w:r>
+        <w:br w:type="textWrapping"/>
+      </w:r>
+      <w:r>
+        <w:t xml:space="preserve">unſufferable Tyranny over Words ; for when</w:t>
+      </w:r>
+      <w:r>
+        <w:br w:type="textWrapping"/>
+      </w:r>
+      <w:r>
+        <w:t xml:space="preserve">he has enſlaved and debaſed them from their</w:t>
+      </w:r>
+      <w:r>
+        <w:br w:type="textWrapping"/>
+      </w:r>
+      <w:r>
+        <w:t xml:space="preserve">original Senſe, he makes them ſerves againſt</w:t>
+      </w:r>
+      <w:r>
+        <w:br w:type="textWrapping"/>
+      </w:r>
+      <w:r>
+        <w:t xml:space="preserve">themselves to ſupport him, and their own</w:t>
+      </w:r>
+      <w:r>
+        <w:br w:type="textWrapping"/>
+      </w:r>
+      <w:r>
+        <w:t xml:space="preserve">Abuſe. He is as ſtiff to Delinquents, and</w:t>
+      </w:r>
+      <w:r>
+        <w:br w:type="textWrapping"/>
+      </w:r>
+      <w:r>
+        <w:t xml:space="preserve">makes as harſh a Noiſe as a new Cart-wheel,</w:t>
+      </w:r>
+      <w:r>
+        <w:br w:type="textWrapping"/>
+      </w:r>
+      <w:r>
+        <w:t xml:space="preserve">until he is greaſed, and then he turns about as</w:t>
+      </w:r>
+      <w:r>
+        <w:br w:type="textWrapping"/>
+      </w:r>
+      <w:r>
+        <w:t xml:space="preserve">eaſily. He called all necceſſary and unavoidable</w:t>
+      </w:r>
+      <w:r>
+        <w:br w:type="textWrapping"/>
+      </w:r>
+      <w:r>
+        <w:t xml:space="preserve">Proceedings of State, without the punctual</w:t>
+      </w:r>
+      <w:r>
+        <w:br w:type="textWrapping"/>
+      </w:r>
+      <w:r>
+        <w:t xml:space="preserve">Formality of Law, arbitrary and illegal, but</w:t>
+      </w:r>
+      <w:r>
+        <w:br w:type="textWrapping"/>
+      </w:r>
+      <w:r>
+        <w:t xml:space="preserve">never conſiders, that his own Interpretation</w:t>
+      </w:r>
+      <w:r>
+        <w:br w:type="textWrapping"/>
       </w:r>
     </w:p>
     <w:p>
@@ -382,40 +364,40 @@
         <w:pStyle w:val="FirstParagraph"/>
       </w:pPr>
       <w:r>
-        <w:t xml:space="preserve">of Law are more arbitrary, and, when he/</w:t>
-      </w:r>
-      <w:r>
-        <w:t xml:space="preserve"> </w:t>
-      </w:r>
-      <w:r>
-        <w:t xml:space="preserve">pleaſes, illegal. He cannot be denied to be a/</w:t>
-      </w:r>
-      <w:r>
-        <w:t xml:space="preserve"> </w:t>
-      </w:r>
-      <w:r>
-        <w:t xml:space="preserve">very impartial Judge ; for right or wrong/</w:t>
-      </w:r>
-      <w:r>
-        <w:t xml:space="preserve"> </w:t>
-      </w:r>
-      <w:r>
-        <w:t xml:space="preserve">are all one to him. He takes Bribes, as pious/</w:t>
-      </w:r>
-      <w:r>
-        <w:t xml:space="preserve"> </w:t>
-      </w:r>
-      <w:r>
-        <w:t xml:space="preserve">Men give Alms, with ſo much Caution, that/</w:t>
-      </w:r>
-      <w:r>
-        <w:t xml:space="preserve"> </w:t>
-      </w:r>
-      <w:r>
-        <w:t xml:space="preserve">his right Hand never knows what his left re-/</w:t>
-      </w:r>
-      <w:r>
-        <w:t xml:space="preserve"> </w:t>
+        <w:t xml:space="preserve">of Law are more arbitrary, and, when he</w:t>
+      </w:r>
+      <w:r>
+        <w:br w:type="textWrapping"/>
+      </w:r>
+      <w:r>
+        <w:t xml:space="preserve">pleaſes, illegal. He cannot be denied to be a</w:t>
+      </w:r>
+      <w:r>
+        <w:br w:type="textWrapping"/>
+      </w:r>
+      <w:r>
+        <w:t xml:space="preserve">very impartial Judge ; for right or wrong</w:t>
+      </w:r>
+      <w:r>
+        <w:br w:type="textWrapping"/>
+      </w:r>
+      <w:r>
+        <w:t xml:space="preserve">are all one to him. He takes Bribes, as pious</w:t>
+      </w:r>
+      <w:r>
+        <w:br w:type="textWrapping"/>
+      </w:r>
+      <w:r>
+        <w:t xml:space="preserve">Men give Alms, with ſo much Caution, that</w:t>
+      </w:r>
+      <w:r>
+        <w:br w:type="textWrapping"/>
+      </w:r>
+      <w:r>
+        <w:t xml:space="preserve">his right Hand never knows what his left re-</w:t>
+      </w:r>
+      <w:r>
+        <w:br w:type="textWrapping"/>
       </w:r>
       <w:r>
         <w:t xml:space="preserve">ceives./</w:t>
@@ -536,7 +518,7 @@
     </w:lvl>
   </w:abstractNum>
   <w:abstractNum w:abstractNumId="990">
-    <w:nsid w:val="d45f0ff7"/>
+    <w:nsid w:val="4bc0051a"/>
     <w:multiLevelType w:val="multilevel"/>
     <w:lvl w:ilvl="0">
       <w:numFmt w:val="bullet"/>

--- a/docx/155-157_A_Corrupt_Judge.docx
+++ b/docx/155-157_A_Corrupt_Judge.docx
@@ -518,7 +518,7 @@
     </w:lvl>
   </w:abstractNum>
   <w:abstractNum w:abstractNumId="990">
-    <w:nsid w:val="4bc0051a"/>
+    <w:nsid w:val="536a219d"/>
     <w:multiLevelType w:val="multilevel"/>
     <w:lvl w:ilvl="0">
       <w:numFmt w:val="bullet"/>

--- a/docx/155-157_A_Corrupt_Judge.docx
+++ b/docx/155-157_A_Corrupt_Judge.docx
@@ -518,7 +518,7 @@
     </w:lvl>
   </w:abstractNum>
   <w:abstractNum w:abstractNumId="990">
-    <w:nsid w:val="536a219d"/>
+    <w:nsid w:val="3f8c03b6"/>
     <w:multiLevelType w:val="multilevel"/>
     <w:lvl w:ilvl="0">
       <w:numFmt w:val="bullet"/>

--- a/docx/155-157_A_Corrupt_Judge.docx
+++ b/docx/155-157_A_Corrupt_Judge.docx
@@ -518,7 +518,7 @@
     </w:lvl>
   </w:abstractNum>
   <w:abstractNum w:abstractNumId="990">
-    <w:nsid w:val="3f8c03b6"/>
+    <w:nsid w:val="a1474066"/>
     <w:multiLevelType w:val="multilevel"/>
     <w:lvl w:ilvl="0">
       <w:numFmt w:val="bullet"/>
